--- a/doc/亚马逊大数据智能选款平台使用手册v1.2.docx
+++ b/doc/亚马逊大数据智能选款平台使用手册v1.2.docx
@@ -26,8 +26,8 @@
           <w:shd w:val="clear" w:fill="FFFFFF"/>
         </w:rPr>
       </w:pPr>
-      <w:bookmarkStart w:id="0" w:name="_Toc29606"/>
-      <w:bookmarkStart w:id="1" w:name="_Toc27814"/>
+      <w:bookmarkStart w:id="0" w:name="_Toc27814"/>
+      <w:bookmarkStart w:id="1" w:name="_Toc29606"/>
       <w:r>
         <w:rPr>
           <w:rFonts w:hint="default" w:ascii="Segoe UI" w:hAnsi="Segoe UI" w:eastAsia="Segoe UI" w:cs="Segoe UI"/>
@@ -209,6 +209,7 @@
             <w:insideH w:val="single" w:color="auto" w:sz="4" w:space="0"/>
             <w:insideV w:val="single" w:color="auto" w:sz="4" w:space="0"/>
           </w:tblBorders>
+          <w:shd w:val="pct20" w:color="auto" w:fill="auto"/>
           <w:tblLayout w:type="fixed"/>
           <w:tblCellMar>
             <w:top w:w="0" w:type="dxa"/>
@@ -469,7 +470,7 @@
                 <w:rFonts w:hint="eastAsia"/>
                 <w:lang w:val="en-US" w:eastAsia="zh-CN"/>
               </w:rPr>
-              <w:t>QQ:459527502</w:t>
+              <w:t>见知乎</w:t>
             </w:r>
           </w:p>
         </w:tc>
@@ -484,6 +485,7 @@
             <w:insideH w:val="single" w:color="auto" w:sz="4" w:space="0"/>
             <w:insideV w:val="single" w:color="auto" w:sz="4" w:space="0"/>
           </w:tblBorders>
+          <w:shd w:val="pct20" w:color="auto" w:fill="auto"/>
           <w:tblLayout w:type="fixed"/>
           <w:tblCellMar>
             <w:top w:w="0" w:type="dxa"/>
@@ -606,7 +608,7 @@
                 <w:rFonts w:hint="eastAsia"/>
                 <w:lang w:val="en-US" w:eastAsia="zh-CN"/>
               </w:rPr>
-              <w:t>QQ:459527502</w:t>
+              <w:t>见知乎</w:t>
             </w:r>
           </w:p>
         </w:tc>
@@ -621,6 +623,7 @@
             <w:insideH w:val="single" w:color="auto" w:sz="4" w:space="0"/>
             <w:insideV w:val="single" w:color="auto" w:sz="4" w:space="0"/>
           </w:tblBorders>
+          <w:shd w:val="pct20" w:color="auto" w:fill="auto"/>
           <w:tblLayout w:type="fixed"/>
           <w:tblCellMar>
             <w:top w:w="0" w:type="dxa"/>
@@ -761,7 +764,7 @@
                 <w:rFonts w:hint="eastAsia"/>
                 <w:lang w:val="en-US" w:eastAsia="zh-CN"/>
               </w:rPr>
-              <w:t>QQ:459527502</w:t>
+              <w:t>见知乎</w:t>
             </w:r>
           </w:p>
         </w:tc>
@@ -776,6 +779,7 @@
             <w:insideH w:val="single" w:color="auto" w:sz="4" w:space="0"/>
             <w:insideV w:val="single" w:color="auto" w:sz="4" w:space="0"/>
           </w:tblBorders>
+          <w:shd w:val="pct20" w:color="auto" w:fill="auto"/>
           <w:tblLayout w:type="fixed"/>
           <w:tblCellMar>
             <w:top w:w="0" w:type="dxa"/>
@@ -878,6 +882,7 @@
             <w:insideH w:val="single" w:color="auto" w:sz="4" w:space="0"/>
             <w:insideV w:val="single" w:color="auto" w:sz="4" w:space="0"/>
           </w:tblBorders>
+          <w:shd w:val="pct20" w:color="auto" w:fill="auto"/>
           <w:tblLayout w:type="fixed"/>
           <w:tblCellMar>
             <w:top w:w="0" w:type="dxa"/>
@@ -997,50 +1002,6 @@
     </w:p>
     <w:p>
       <w:pPr>
-        <w:pStyle w:val="15"/>
-        <w:keepNext w:val="0"/>
-        <w:keepLines w:val="0"/>
-        <w:pageBreakBefore w:val="0"/>
-        <w:widowControl/>
-        <w:tabs>
-          <w:tab w:val="right" w:leader="dot" w:pos="8306"/>
-        </w:tabs>
-        <w:kinsoku/>
-        <w:wordWrap/>
-        <w:overflowPunct/>
-        <w:topLinePunct w:val="0"/>
-        <w:autoSpaceDE/>
-        <w:autoSpaceDN/>
-        <w:bidi w:val="0"/>
-        <w:adjustRightInd/>
-        <w:snapToGrid/>
-        <w:spacing w:line="0" w:lineRule="atLeast"/>
-        <w:ind w:left="0" w:leftChars="0" w:right="0" w:rightChars="0" w:firstLine="0" w:firstLineChars="0"/>
-        <w:jc w:val="left"/>
-        <w:textAlignment w:val="auto"/>
-        <w:outlineLvl w:val="9"/>
-        <w:rPr>
-          <w:rFonts w:hint="eastAsia" w:eastAsia="宋体"/>
-          <w:lang w:eastAsia="zh-CN"/>
-        </w:rPr>
-      </w:pPr>
-      <w:r>
-        <w:rPr>
-          <w:rFonts w:hint="eastAsia"/>
-          <w:lang w:eastAsia="zh-CN"/>
-        </w:rPr>
-        <w:t>试用地址：aws.lenggirl.com</w:t>
-      </w:r>
-      <w:r>
-        <w:rPr>
-          <w:rFonts w:hint="eastAsia"/>
-          <w:lang w:val="en-US" w:eastAsia="zh-CN"/>
-        </w:rPr>
-        <w:t>/public  账号/密码：admin</w:t>
-      </w:r>
-    </w:p>
-    <w:p>
-      <w:pPr>
         <w:rPr>
           <w:rFonts w:hint="eastAsia" w:ascii="Segoe UI" w:hAnsi="Segoe UI" w:cs="Segoe UI"/>
           <w:b/>
@@ -1048,13 +1009,29 @@
           <w:caps w:val="0"/>
           <w:color w:val="0E90D2"/>
           <w:spacing w:val="0"/>
-          <w:sz w:val="48"/>
-          <w:szCs w:val="48"/>
+          <w:sz w:val="40"/>
+          <w:szCs w:val="40"/>
           <w:u w:val="none"/>
           <w:shd w:val="clear" w:fill="FFFFFF"/>
           <w:lang w:val="en-US" w:eastAsia="zh-CN"/>
         </w:rPr>
       </w:pPr>
+      <w:r>
+        <w:rPr>
+          <w:rFonts w:hint="eastAsia" w:ascii="Segoe UI" w:hAnsi="Segoe UI" w:cs="Segoe UI"/>
+          <w:b/>
+          <w:i w:val="0"/>
+          <w:caps w:val="0"/>
+          <w:color w:val="0E90D2"/>
+          <w:spacing w:val="0"/>
+          <w:sz w:val="40"/>
+          <w:szCs w:val="40"/>
+          <w:u w:val="none"/>
+          <w:shd w:val="clear" w:fill="FFFFFF"/>
+          <w:lang w:val="en-US" w:eastAsia="zh-CN"/>
+        </w:rPr>
+        <w:t>https://www.zhihu.com/people/hunterhug</w:t>
+      </w:r>
     </w:p>
     <w:p>
       <w:pPr>
@@ -4368,9 +4345,9 @@
           <w:lang w:val="en-US" w:eastAsia="zh-CN"/>
         </w:rPr>
       </w:pPr>
-      <w:bookmarkStart w:id="4" w:name="_Toc29676"/>
-      <w:bookmarkStart w:id="5" w:name="_Toc22798"/>
-      <w:bookmarkStart w:id="6" w:name="_Toc15549"/>
+      <w:bookmarkStart w:id="4" w:name="_Toc15549"/>
+      <w:bookmarkStart w:id="5" w:name="_Toc29676"/>
+      <w:bookmarkStart w:id="6" w:name="_Toc22798"/>
       <w:r>
         <w:rPr>
           <w:rFonts w:hint="eastAsia"/>
@@ -4576,7 +4553,7 @@
           <w:szCs w:val="18"/>
           <w:lang w:val="en-US" w:eastAsia="zh-CN"/>
         </w:rPr>
-        <w:t>本团队提供独立产品的部署服务，和次低版本源码的提供，收费咨询相关人员。版权所有，侵权必究|署名-非商业性使用-禁止演绎 4.0 国际，商业授权请联系邮箱：gdccmcm14@live.com QQ:459527502</w:t>
+        <w:t>本团队提供独立产品的部署服务，和次低版本源码的提供。版权所有，侵权必究|署名-非商业性使用-禁止演绎 4.0 国际，商业授权请联系邮箱：gdccmcm14@live.com</w:t>
       </w:r>
     </w:p>
     <w:p>
@@ -4758,8 +4735,8 @@
           <w:lang w:val="en-US" w:eastAsia="zh-CN"/>
         </w:rPr>
       </w:pPr>
-      <w:bookmarkStart w:id="10" w:name="_Toc11612"/>
-      <w:bookmarkStart w:id="11" w:name="_Toc28821"/>
+      <w:bookmarkStart w:id="10" w:name="_Toc28821"/>
+      <w:bookmarkStart w:id="11" w:name="_Toc11612"/>
       <w:r>
         <w:rPr>
           <w:rFonts w:hint="eastAsia"/>
@@ -4782,7 +4759,7 @@
           <w:rFonts w:hint="eastAsia"/>
           <w:lang w:val="en-US" w:eastAsia="zh-CN"/>
         </w:rPr>
-        <w:t>浏览器输入http://aws.lenggirl.com会自动进入登录界面，输入账号密码即可，记住一周可一周内免登录。</w:t>
+        <w:t>浏览器输入域名会自动进入登录界面，输入账号密码即可，记住一周可一周内免登录。</w:t>
       </w:r>
     </w:p>
     <w:p>
@@ -4841,8 +4818,8 @@
           <w:lang w:val="en-US" w:eastAsia="zh-CN"/>
         </w:rPr>
       </w:pPr>
-      <w:bookmarkStart w:id="12" w:name="_Toc9656"/>
-      <w:bookmarkStart w:id="13" w:name="_Toc13241"/>
+      <w:bookmarkStart w:id="12" w:name="_Toc13241"/>
+      <w:bookmarkStart w:id="13" w:name="_Toc9656"/>
       <w:r>
         <w:rPr>
           <w:rFonts w:hint="eastAsia"/>
@@ -5324,8 +5301,8 @@
           <w:lang w:val="en-US" w:eastAsia="zh-CN"/>
         </w:rPr>
       </w:pPr>
-      <w:bookmarkStart w:id="22" w:name="_Toc15612"/>
-      <w:bookmarkStart w:id="23" w:name="_Toc24982"/>
+      <w:bookmarkStart w:id="22" w:name="_Toc24982"/>
+      <w:bookmarkStart w:id="23" w:name="_Toc15612"/>
       <w:r>
         <w:rPr>
           <w:rFonts w:hint="eastAsia"/>
@@ -5713,8 +5690,8 @@
           <w:lang w:eastAsia="zh-CN"/>
         </w:rPr>
       </w:pPr>
-      <w:bookmarkStart w:id="26" w:name="_Toc1902"/>
-      <w:bookmarkStart w:id="27" w:name="_Toc30664"/>
+      <w:bookmarkStart w:id="26" w:name="_Toc30664"/>
+      <w:bookmarkStart w:id="27" w:name="_Toc1902"/>
       <w:r>
         <w:rPr>
           <w:rFonts w:hint="eastAsia"/>
@@ -6048,8 +6025,8 @@
           <w:lang w:val="en-US" w:eastAsia="zh-CN"/>
         </w:rPr>
       </w:pPr>
-      <w:bookmarkStart w:id="30" w:name="_Toc1586"/>
-      <w:bookmarkStart w:id="31" w:name="_Toc4952"/>
+      <w:bookmarkStart w:id="30" w:name="_Toc4952"/>
+      <w:bookmarkStart w:id="31" w:name="_Toc1586"/>
       <w:r>
         <w:rPr>
           <w:rFonts w:hint="eastAsia"/>
@@ -6492,8 +6469,8 @@
           <w:lang w:eastAsia="zh-CN"/>
         </w:rPr>
       </w:pPr>
-      <w:bookmarkStart w:id="38" w:name="_Toc19972"/>
-      <w:bookmarkStart w:id="39" w:name="_Toc25130"/>
+      <w:bookmarkStart w:id="38" w:name="_Toc25130"/>
+      <w:bookmarkStart w:id="39" w:name="_Toc19972"/>
       <w:r>
         <w:rPr>
           <w:rFonts w:hint="eastAsia"/>
@@ -6535,8 +6512,8 @@
           <w:lang w:eastAsia="zh-CN"/>
         </w:rPr>
       </w:pPr>
-      <w:bookmarkStart w:id="40" w:name="_Toc11120"/>
-      <w:bookmarkStart w:id="41" w:name="_Toc21011"/>
+      <w:bookmarkStart w:id="40" w:name="_Toc21011"/>
+      <w:bookmarkStart w:id="41" w:name="_Toc11120"/>
       <w:r>
         <w:rPr>
           <w:rFonts w:hint="eastAsia"/>
@@ -6633,8 +6610,8 @@
           <w:lang w:eastAsia="zh-CN"/>
         </w:rPr>
       </w:pPr>
-      <w:bookmarkStart w:id="42" w:name="_Toc8738"/>
-      <w:bookmarkStart w:id="43" w:name="_Toc8408"/>
+      <w:bookmarkStart w:id="42" w:name="_Toc8408"/>
+      <w:bookmarkStart w:id="43" w:name="_Toc8738"/>
       <w:r>
         <w:rPr>
           <w:rFonts w:hint="eastAsia"/>
@@ -6724,8 +6701,8 @@
           <w:lang w:eastAsia="zh-CN"/>
         </w:rPr>
       </w:pPr>
-      <w:bookmarkStart w:id="44" w:name="_Toc25564"/>
-      <w:bookmarkStart w:id="45" w:name="_Toc15419"/>
+      <w:bookmarkStart w:id="44" w:name="_Toc15419"/>
+      <w:bookmarkStart w:id="45" w:name="_Toc25564"/>
       <w:r>
         <w:rPr>
           <w:rFonts w:hint="eastAsia"/>
@@ -6906,8 +6883,8 @@
           <w:lang w:val="en-US" w:eastAsia="zh-CN"/>
         </w:rPr>
       </w:pPr>
-      <w:bookmarkStart w:id="46" w:name="_Toc29995"/>
-      <w:bookmarkStart w:id="47" w:name="_Toc26985"/>
+      <w:bookmarkStart w:id="46" w:name="_Toc26985"/>
+      <w:bookmarkStart w:id="47" w:name="_Toc29995"/>
       <w:r>
         <w:rPr>
           <w:rFonts w:hint="eastAsia"/>
@@ -6949,8 +6926,8 @@
           <w:lang w:val="en-US" w:eastAsia="zh-CN"/>
         </w:rPr>
       </w:pPr>
-      <w:bookmarkStart w:id="48" w:name="_Toc9723"/>
-      <w:bookmarkStart w:id="49" w:name="_Toc24714"/>
+      <w:bookmarkStart w:id="48" w:name="_Toc24714"/>
+      <w:bookmarkStart w:id="49" w:name="_Toc9723"/>
       <w:r>
         <w:rPr>
           <w:rFonts w:hint="eastAsia"/>
@@ -7850,6 +7827,7 @@
             <w:insideH w:val="single" w:color="auto" w:sz="4" w:space="0"/>
             <w:insideV w:val="single" w:color="auto" w:sz="4" w:space="0"/>
           </w:tblBorders>
+          <w:shd w:val="clear" w:color="auto" w:fill="auto"/>
           <w:tblLayout w:type="fixed"/>
           <w:tblCellMar>
             <w:top w:w="15" w:type="dxa"/>
@@ -9116,7 +9094,7 @@
           <w:szCs w:val="24"/>
           <w:lang w:val="en-US" w:eastAsia="zh-CN"/>
         </w:rPr>
-        <w:t>开源地址:https://github.com/hunterhug/AmazonBigSpiderWeb</w:t>
+        <w:t>开源地址:https://github.com/hunterhug/AmazonBigSpider</w:t>
       </w:r>
     </w:p>
     <w:p>
@@ -10613,17 +10591,10 @@
           <w:rFonts w:hint="eastAsia"/>
           <w:lang w:val="en-US" w:eastAsia="zh-CN"/>
         </w:rPr>
-        <w:t>新增前台功能，前台可定制化作为企业网站。并且导航重新归类，业务数据移到顶层。前台见：</w:t>
+        <w:t>新增前台功能，前台可定制化作为企业网站。并且导航重新归类，业务数据移到顶层。</w:t>
       </w:r>
       <w:bookmarkStart w:id="61" w:name="_GoBack"/>
       <w:bookmarkEnd w:id="61"/>
-      <w:r>
-        <w:rPr>
-          <w:rFonts w:hint="eastAsia"/>
-          <w:lang w:val="en-US" w:eastAsia="zh-CN"/>
-        </w:rPr>
-        <w:t>http://aws.lenggirl.com</w:t>
-      </w:r>
     </w:p>
     <w:p>
       <w:pPr>
